--- a/Semester_1/IT_Security_Management/Note/PROJECT-MANAGEMENT-OVERVIEW.docx
+++ b/Semester_1/IT_Security_Management/Note/PROJECT-MANAGEMENT-OVERVIEW.docx
@@ -1,6 +1,6 @@
 
 <file path=word/document.xml><?xml version="1.0" encoding="utf-8"?>
-<w:document xmlns:wpc="http://schemas.microsoft.com/office/word/2010/wordprocessingCanvas" xmlns:cx="http://schemas.microsoft.com/office/drawing/2014/chartex" xmlns:cx1="http://schemas.microsoft.com/office/drawing/2015/9/8/chartex" xmlns:cx2="http://schemas.microsoft.com/office/drawing/2015/10/21/chartex" xmlns:cx3="http://schemas.microsoft.com/office/drawing/2016/5/9/chartex" xmlns:cx4="http://schemas.microsoft.com/office/drawing/2016/5/10/chartex" xmlns:cx5="http://schemas.microsoft.com/office/drawing/2016/5/11/chartex" xmlns:cx6="http://schemas.microsoft.com/office/drawing/2016/5/12/chartex" xmlns:cx7="http://schemas.microsoft.com/office/drawing/2016/5/13/chartex" xmlns:cx8="http://schemas.microsoft.com/office/drawing/2016/5/14/chartex" xmlns:mc="http://schemas.openxmlformats.org/markup-compatibility/2006" xmlns:aink="http://schemas.microsoft.com/office/drawing/2016/ink" xmlns:am3d="http://schemas.microsoft.com/office/drawing/2017/model3d" xmlns:o="urn:schemas-microsoft-com:office:office" xmlns:r="http://schemas.openxmlformats.org/officeDocument/2006/relationships" xmlns:m="http://schemas.openxmlformats.org/officeDocument/2006/math" xmlns:v="urn:schemas-microsoft-com:vml" xmlns:wp14="http://schemas.microsoft.com/office/word/2010/wordprocessingDrawing" xmlns:wp="http://schemas.openxmlformats.org/drawingml/2006/wordprocessingDrawing" xmlns:w10="urn:schemas-microsoft-com:office:word" xmlns:w="http://schemas.openxmlformats.org/wordprocessingml/2006/main" xmlns:w14="http://schemas.microsoft.com/office/word/2010/wordml" xmlns:w15="http://schemas.microsoft.com/office/word/2012/wordml" xmlns:w16cex="http://schemas.microsoft.com/office/word/2018/wordml/cex" xmlns:w16cid="http://schemas.microsoft.com/office/word/2016/wordml/cid" xmlns:w16="http://schemas.microsoft.com/office/word/2018/wordml" xmlns:w16sdtdh="http://schemas.microsoft.com/office/word/2020/wordml/sdtdatahash" xmlns:w16se="http://schemas.microsoft.com/office/word/2015/wordml/symex" xmlns:wpg="http://schemas.microsoft.com/office/word/2010/wordprocessingGroup" xmlns:wpi="http://schemas.microsoft.com/office/word/2010/wordprocessingInk" xmlns:wne="http://schemas.microsoft.com/office/word/2006/wordml" xmlns:wps="http://schemas.microsoft.com/office/word/2010/wordprocessingShape" mc:Ignorable="w14 w15 w16se w16cid w16 w16cex w16sdtdh wp14">
+<w:document xmlns:wpc="http://schemas.microsoft.com/office/word/2010/wordprocessingCanvas" xmlns:cx="http://schemas.microsoft.com/office/drawing/2014/chartex" xmlns:cx1="http://schemas.microsoft.com/office/drawing/2015/9/8/chartex" xmlns:cx2="http://schemas.microsoft.com/office/drawing/2015/10/21/chartex" xmlns:cx3="http://schemas.microsoft.com/office/drawing/2016/5/9/chartex" xmlns:cx4="http://schemas.microsoft.com/office/drawing/2016/5/10/chartex" xmlns:cx5="http://schemas.microsoft.com/office/drawing/2016/5/11/chartex" xmlns:cx6="http://schemas.microsoft.com/office/drawing/2016/5/12/chartex" xmlns:cx7="http://schemas.microsoft.com/office/drawing/2016/5/13/chartex" xmlns:cx8="http://schemas.microsoft.com/office/drawing/2016/5/14/chartex" xmlns:mc="http://schemas.openxmlformats.org/markup-compatibility/2006" xmlns:aink="http://schemas.microsoft.com/office/drawing/2016/ink" xmlns:am3d="http://schemas.microsoft.com/office/drawing/2017/model3d" xmlns:o="urn:schemas-microsoft-com:office:office" xmlns:oel="http://schemas.microsoft.com/office/2019/extlst" xmlns:r="http://schemas.openxmlformats.org/officeDocument/2006/relationships" xmlns:m="http://schemas.openxmlformats.org/officeDocument/2006/math" xmlns:v="urn:schemas-microsoft-com:vml" xmlns:wp14="http://schemas.microsoft.com/office/word/2010/wordprocessingDrawing" xmlns:wp="http://schemas.openxmlformats.org/drawingml/2006/wordprocessingDrawing" xmlns:w10="urn:schemas-microsoft-com:office:word" xmlns:w="http://schemas.openxmlformats.org/wordprocessingml/2006/main" xmlns:w14="http://schemas.microsoft.com/office/word/2010/wordml" xmlns:w15="http://schemas.microsoft.com/office/word/2012/wordml" xmlns:w16cex="http://schemas.microsoft.com/office/word/2018/wordml/cex" xmlns:w16cid="http://schemas.microsoft.com/office/word/2016/wordml/cid" xmlns:w16="http://schemas.microsoft.com/office/word/2018/wordml" xmlns:w16sdtdh="http://schemas.microsoft.com/office/word/2020/wordml/sdtdatahash" xmlns:w16se="http://schemas.microsoft.com/office/word/2015/wordml/symex" xmlns:wpg="http://schemas.microsoft.com/office/word/2010/wordprocessingGroup" xmlns:wpi="http://schemas.microsoft.com/office/word/2010/wordprocessingInk" xmlns:wne="http://schemas.microsoft.com/office/word/2006/wordml" xmlns:wps="http://schemas.microsoft.com/office/word/2010/wordprocessingShape" mc:Ignorable="w14 w15 w16se w16cid w16 w16cex w16sdtdh wp14">
   <w:body>
     <w:p>
       <w:pPr>
@@ -192,10 +192,7 @@
         <w:t xml:space="preserve"> </w:t>
       </w:r>
       <w:r>
-        <w:t>occurrence</w:t>
-      </w:r>
-      <w:r>
-        <w:t xml:space="preserve"> and severity of identified risks </w:t>
+        <w:t xml:space="preserve">occurrence and severity of identified risks </w:t>
       </w:r>
     </w:p>
     <w:p>
@@ -241,9 +238,11 @@
       <w:r>
         <w:t xml:space="preserve">Implement methodology: </w:t>
       </w:r>
+      <w:proofErr w:type="spellStart"/>
       <w:r>
         <w:t>PMBoK</w:t>
       </w:r>
+      <w:proofErr w:type="spellEnd"/>
     </w:p>
     <w:p/>
     <w:tbl>
@@ -641,7 +640,21 @@
                 <w:sz w:val="18"/>
                 <w:szCs w:val="18"/>
               </w:rPr>
-              <w:t>Developing, planning and executing project change control</w:t>
+              <w:t xml:space="preserve">Developing, </w:t>
+            </w:r>
+            <w:r>
+              <w:rPr>
+                <w:sz w:val="18"/>
+                <w:szCs w:val="18"/>
+              </w:rPr>
+              <w:t>planning,</w:t>
+            </w:r>
+            <w:r>
+              <w:rPr>
+                <w:sz w:val="18"/>
+                <w:szCs w:val="18"/>
+              </w:rPr>
+              <w:t xml:space="preserve"> and executing project change control</w:t>
             </w:r>
           </w:p>
         </w:tc>
@@ -1600,14 +1613,7 @@
                 <w:sz w:val="18"/>
                 <w:szCs w:val="18"/>
               </w:rPr>
-              <w:t>strong passwords</w:t>
-            </w:r>
-            <w:r>
-              <w:rPr>
-                <w:sz w:val="18"/>
-                <w:szCs w:val="18"/>
-              </w:rPr>
-              <w:t xml:space="preserve"> set up</w:t>
+              <w:t>strong passwords set up</w:t>
             </w:r>
           </w:p>
         </w:tc>
@@ -1717,28 +1723,7 @@
                 <w:sz w:val="18"/>
                 <w:szCs w:val="18"/>
               </w:rPr>
-              <w:t>S</w:t>
-            </w:r>
-            <w:r>
-              <w:rPr>
-                <w:sz w:val="18"/>
-                <w:szCs w:val="18"/>
-              </w:rPr>
-              <w:t xml:space="preserve">ecure </w:t>
-            </w:r>
-            <w:r>
-              <w:rPr>
-                <w:sz w:val="18"/>
-                <w:szCs w:val="18"/>
-              </w:rPr>
-              <w:t xml:space="preserve">the </w:t>
-            </w:r>
-            <w:r>
-              <w:rPr>
-                <w:sz w:val="18"/>
-                <w:szCs w:val="18"/>
-              </w:rPr>
-              <w:t>data storage processing and transmission</w:t>
+              <w:t>Secure the data storage processing and transmission</w:t>
             </w:r>
           </w:p>
         </w:tc>
@@ -1964,14 +1949,7 @@
                 <w:sz w:val="18"/>
                 <w:szCs w:val="18"/>
               </w:rPr>
-              <w:t>multi-factor authentication</w:t>
-            </w:r>
-            <w:r>
-              <w:rPr>
-                <w:sz w:val="18"/>
-                <w:szCs w:val="18"/>
-              </w:rPr>
-              <w:t xml:space="preserve"> Implementation</w:t>
+              <w:t>multi-factor authentication Implementation</w:t>
             </w:r>
           </w:p>
         </w:tc>
@@ -2938,21 +2916,7 @@
                 <w:sz w:val="18"/>
                 <w:szCs w:val="18"/>
               </w:rPr>
-              <w:t>1</w:t>
-            </w:r>
-            <w:r>
-              <w:rPr>
-                <w:sz w:val="18"/>
-                <w:szCs w:val="18"/>
-              </w:rPr>
-              <w:t>6</w:t>
-            </w:r>
-            <w:r>
-              <w:rPr>
-                <w:sz w:val="18"/>
-                <w:szCs w:val="18"/>
-              </w:rPr>
-              <w:t>/7/2022</w:t>
+              <w:t>16/7/2022</w:t>
             </w:r>
           </w:p>
         </w:tc>
@@ -3815,7 +3779,23 @@
                 <w:sz w:val="18"/>
                 <w:szCs w:val="18"/>
               </w:rPr>
-              <w:t>Define methodology (PMBoK)</w:t>
+              <w:t>Define methodology (</w:t>
+            </w:r>
+            <w:proofErr w:type="spellStart"/>
+            <w:r>
+              <w:rPr>
+                <w:sz w:val="18"/>
+                <w:szCs w:val="18"/>
+              </w:rPr>
+              <w:t>PMBoK</w:t>
+            </w:r>
+            <w:proofErr w:type="spellEnd"/>
+            <w:r>
+              <w:rPr>
+                <w:sz w:val="18"/>
+                <w:szCs w:val="18"/>
+              </w:rPr>
+              <w:t>)</w:t>
             </w:r>
           </w:p>
         </w:tc>
@@ -5157,21 +5137,7 @@
                 <w:sz w:val="18"/>
                 <w:szCs w:val="18"/>
               </w:rPr>
-              <w:t>2</w:t>
-            </w:r>
-            <w:r>
-              <w:rPr>
-                <w:sz w:val="18"/>
-                <w:szCs w:val="18"/>
-              </w:rPr>
-              <w:t>9</w:t>
-            </w:r>
-            <w:r>
-              <w:rPr>
-                <w:sz w:val="18"/>
-                <w:szCs w:val="18"/>
-              </w:rPr>
-              <w:t>/72022</w:t>
+              <w:t>29/72022</w:t>
             </w:r>
           </w:p>
         </w:tc>
@@ -5774,14 +5740,7 @@
                 <w:sz w:val="18"/>
                 <w:szCs w:val="18"/>
               </w:rPr>
-              <w:t>5</w:t>
-            </w:r>
-            <w:r>
-              <w:rPr>
-                <w:sz w:val="18"/>
-                <w:szCs w:val="18"/>
-              </w:rPr>
-              <w:t>/9/2022</w:t>
+              <w:t>5/9/2022</w:t>
             </w:r>
           </w:p>
         </w:tc>
@@ -5946,14 +5905,7 @@
                 <w:sz w:val="18"/>
                 <w:szCs w:val="18"/>
               </w:rPr>
-              <w:t>6</w:t>
-            </w:r>
-            <w:r>
-              <w:rPr>
-                <w:sz w:val="18"/>
-                <w:szCs w:val="18"/>
-              </w:rPr>
-              <w:t>/9/2022</w:t>
+              <w:t>6/9/2022</w:t>
             </w:r>
           </w:p>
         </w:tc>
@@ -6077,21 +6029,7 @@
                 <w:sz w:val="18"/>
                 <w:szCs w:val="18"/>
               </w:rPr>
-              <w:t xml:space="preserve">Define </w:t>
-            </w:r>
-            <w:r>
-              <w:rPr>
-                <w:sz w:val="18"/>
-                <w:szCs w:val="18"/>
-              </w:rPr>
-              <w:t>privilege</w:t>
-            </w:r>
-            <w:r>
-              <w:rPr>
-                <w:sz w:val="18"/>
-                <w:szCs w:val="18"/>
-              </w:rPr>
-              <w:t xml:space="preserve"> on the system</w:t>
+              <w:t>Define privilege on the system</w:t>
             </w:r>
           </w:p>
         </w:tc>
@@ -6112,14 +6050,7 @@
                 <w:sz w:val="18"/>
                 <w:szCs w:val="18"/>
               </w:rPr>
-              <w:t>7</w:t>
-            </w:r>
-            <w:r>
-              <w:rPr>
-                <w:sz w:val="18"/>
-                <w:szCs w:val="18"/>
-              </w:rPr>
-              <w:t>/9/2022</w:t>
+              <w:t>7/9/2022</w:t>
             </w:r>
           </w:p>
         </w:tc>
@@ -6254,14 +6185,7 @@
                 <w:sz w:val="18"/>
                 <w:szCs w:val="18"/>
               </w:rPr>
-              <w:t>sical</w:t>
-            </w:r>
-            <w:r>
-              <w:rPr>
-                <w:sz w:val="18"/>
-                <w:szCs w:val="18"/>
-              </w:rPr>
-              <w:t xml:space="preserve"> designed areas</w:t>
+              <w:t>sical designed areas</w:t>
             </w:r>
           </w:p>
         </w:tc>
@@ -6282,14 +6206,7 @@
                 <w:sz w:val="18"/>
                 <w:szCs w:val="18"/>
               </w:rPr>
-              <w:t>8</w:t>
-            </w:r>
-            <w:r>
-              <w:rPr>
-                <w:sz w:val="18"/>
-                <w:szCs w:val="18"/>
-              </w:rPr>
-              <w:t>/9/2022</w:t>
+              <w:t>8/9/2022</w:t>
             </w:r>
           </w:p>
         </w:tc>
@@ -6821,21 +6738,7 @@
                 <w:sz w:val="18"/>
                 <w:szCs w:val="18"/>
               </w:rPr>
-              <w:t>1</w:t>
-            </w:r>
-            <w:r>
-              <w:rPr>
-                <w:sz w:val="18"/>
-                <w:szCs w:val="18"/>
-              </w:rPr>
-              <w:t>3</w:t>
-            </w:r>
-            <w:r>
-              <w:rPr>
-                <w:sz w:val="18"/>
-                <w:szCs w:val="18"/>
-              </w:rPr>
-              <w:t>/9/2022</w:t>
+              <w:t>13/9/2022</w:t>
             </w:r>
           </w:p>
         </w:tc>
@@ -6973,14 +6876,7 @@
                 <w:sz w:val="18"/>
                 <w:szCs w:val="18"/>
               </w:rPr>
-              <w:t>14</w:t>
-            </w:r>
-            <w:r>
-              <w:rPr>
-                <w:sz w:val="18"/>
-                <w:szCs w:val="18"/>
-              </w:rPr>
-              <w:t>/9/2022</w:t>
+              <w:t>14/9/2022</w:t>
             </w:r>
           </w:p>
         </w:tc>
@@ -7129,14 +7025,7 @@
                 <w:sz w:val="18"/>
                 <w:szCs w:val="18"/>
               </w:rPr>
-              <w:t>22</w:t>
-            </w:r>
-            <w:r>
-              <w:rPr>
-                <w:sz w:val="18"/>
-                <w:szCs w:val="18"/>
-              </w:rPr>
-              <w:t>/9/2022</w:t>
+              <w:t>22/9/2022</w:t>
             </w:r>
           </w:p>
         </w:tc>
@@ -8810,14 +8699,7 @@
                 <w:sz w:val="18"/>
                 <w:szCs w:val="18"/>
               </w:rPr>
-              <w:t>Enforce</w:t>
-            </w:r>
-            <w:r>
-              <w:rPr>
-                <w:sz w:val="18"/>
-                <w:szCs w:val="18"/>
-              </w:rPr>
-              <w:t xml:space="preserve"> new policy</w:t>
+              <w:t>Enforce new policy</w:t>
             </w:r>
           </w:p>
         </w:tc>
@@ -9109,18 +8991,7 @@
           <w:shd w:val="clear" w:color="auto" w:fill="FFFFFF"/>
           <w:vertAlign w:val="superscript"/>
         </w:rPr>
-        <w:t>TM</w:t>
-      </w:r>
-      <w:r>
-        <w:rPr>
-          <w:rStyle w:val="normaltextrun"/>
-          <w:color w:val="000000"/>
-          <w:sz w:val="16"/>
-          <w:szCs w:val="16"/>
-          <w:shd w:val="clear" w:color="auto" w:fill="FFFFFF"/>
-          <w:vertAlign w:val="superscript"/>
-        </w:rPr>
-        <w:t xml:space="preserve">   </w:t>
+        <w:t xml:space="preserve">TM   </w:t>
       </w:r>
       <w:r>
         <w:rPr>
@@ -9404,43 +9275,7 @@
           <w:sz w:val="21"/>
           <w:szCs w:val="21"/>
         </w:rPr>
-        <w:t xml:space="preserve">WBS is a </w:t>
-      </w:r>
-      <w:r>
-        <w:rPr>
-          <w:rFonts w:ascii="Arial" w:hAnsi="Arial" w:cs="Arial"/>
-          <w:color w:val="202122"/>
-          <w:sz w:val="21"/>
-          <w:szCs w:val="21"/>
-        </w:rPr>
-        <w:t>categorised</w:t>
-      </w:r>
-      <w:r>
-        <w:rPr>
-          <w:rFonts w:ascii="Arial" w:hAnsi="Arial" w:cs="Arial"/>
-          <w:color w:val="202122"/>
-          <w:sz w:val="21"/>
-          <w:szCs w:val="21"/>
-        </w:rPr>
-        <w:t xml:space="preserve"> and incremental </w:t>
-      </w:r>
-      <w:r>
-        <w:rPr>
-          <w:rFonts w:ascii="Arial" w:hAnsi="Arial" w:cs="Arial"/>
-          <w:color w:val="202122"/>
-          <w:sz w:val="21"/>
-          <w:szCs w:val="21"/>
-        </w:rPr>
-        <w:t>breakdown</w:t>
-      </w:r>
-      <w:r>
-        <w:rPr>
-          <w:rFonts w:ascii="Arial" w:hAnsi="Arial" w:cs="Arial"/>
-          <w:color w:val="202122"/>
-          <w:sz w:val="21"/>
-          <w:szCs w:val="21"/>
-        </w:rPr>
-        <w:t xml:space="preserve"> of the project into phases, </w:t>
+        <w:t xml:space="preserve">WBS is a categorised and incremental breakdown of the project into phases, </w:t>
       </w:r>
       <w:r>
         <w:rPr>
@@ -9735,7 +9570,27 @@
           <w:sz w:val="21"/>
           <w:szCs w:val="21"/>
         </w:rPr>
-        <w:t> can be developed and technical, schedule, cost, and labor hour reporting can be established.</w:t>
+        <w:t xml:space="preserve"> can be developed and technical, schedule, cost, and </w:t>
+      </w:r>
+      <w:proofErr w:type="spellStart"/>
+      <w:r>
+        <w:rPr>
+          <w:rFonts w:ascii="Arial" w:hAnsi="Arial" w:cs="Arial"/>
+          <w:color w:val="202122"/>
+          <w:sz w:val="21"/>
+          <w:szCs w:val="21"/>
+        </w:rPr>
+        <w:t>labor</w:t>
+      </w:r>
+      <w:proofErr w:type="spellEnd"/>
+      <w:r>
+        <w:rPr>
+          <w:rFonts w:ascii="Arial" w:hAnsi="Arial" w:cs="Arial"/>
+          <w:color w:val="202122"/>
+          <w:sz w:val="21"/>
+          <w:szCs w:val="21"/>
+        </w:rPr>
+        <w:t xml:space="preserve"> hour reporting can be established.</w:t>
       </w:r>
       <w:hyperlink r:id="rId17" w:anchor="cite_note-NASA01-4" w:history="1">
         <w:r>
@@ -11085,7 +10940,7 @@
 </file>
 
 <file path=word/endnotes.xml><?xml version="1.0" encoding="utf-8"?>
-<w:endnotes xmlns:wpc="http://schemas.microsoft.com/office/word/2010/wordprocessingCanvas" xmlns:cx="http://schemas.microsoft.com/office/drawing/2014/chartex" xmlns:cx1="http://schemas.microsoft.com/office/drawing/2015/9/8/chartex" xmlns:cx2="http://schemas.microsoft.com/office/drawing/2015/10/21/chartex" xmlns:cx3="http://schemas.microsoft.com/office/drawing/2016/5/9/chartex" xmlns:cx4="http://schemas.microsoft.com/office/drawing/2016/5/10/chartex" xmlns:cx5="http://schemas.microsoft.com/office/drawing/2016/5/11/chartex" xmlns:cx6="http://schemas.microsoft.com/office/drawing/2016/5/12/chartex" xmlns:cx7="http://schemas.microsoft.com/office/drawing/2016/5/13/chartex" xmlns:cx8="http://schemas.microsoft.com/office/drawing/2016/5/14/chartex" xmlns:mc="http://schemas.openxmlformats.org/markup-compatibility/2006" xmlns:aink="http://schemas.microsoft.com/office/drawing/2016/ink" xmlns:am3d="http://schemas.microsoft.com/office/drawing/2017/model3d" xmlns:o="urn:schemas-microsoft-com:office:office" xmlns:r="http://schemas.openxmlformats.org/officeDocument/2006/relationships" xmlns:m="http://schemas.openxmlformats.org/officeDocument/2006/math" xmlns:v="urn:schemas-microsoft-com:vml" xmlns:wp14="http://schemas.microsoft.com/office/word/2010/wordprocessingDrawing" xmlns:wp="http://schemas.openxmlformats.org/drawingml/2006/wordprocessingDrawing" xmlns:w10="urn:schemas-microsoft-com:office:word" xmlns:w="http://schemas.openxmlformats.org/wordprocessingml/2006/main" xmlns:w14="http://schemas.microsoft.com/office/word/2010/wordml" xmlns:w15="http://schemas.microsoft.com/office/word/2012/wordml" xmlns:w16cex="http://schemas.microsoft.com/office/word/2018/wordml/cex" xmlns:w16cid="http://schemas.microsoft.com/office/word/2016/wordml/cid" xmlns:w16="http://schemas.microsoft.com/office/word/2018/wordml" xmlns:w16sdtdh="http://schemas.microsoft.com/office/word/2020/wordml/sdtdatahash" xmlns:w16se="http://schemas.microsoft.com/office/word/2015/wordml/symex" xmlns:wpg="http://schemas.microsoft.com/office/word/2010/wordprocessingGroup" xmlns:wpi="http://schemas.microsoft.com/office/word/2010/wordprocessingInk" xmlns:wne="http://schemas.microsoft.com/office/word/2006/wordml" xmlns:wps="http://schemas.microsoft.com/office/word/2010/wordprocessingShape" mc:Ignorable="w14 w15 w16se w16cid w16 w16cex w16sdtdh wp14">
+<w:endnotes xmlns:wpc="http://schemas.microsoft.com/office/word/2010/wordprocessingCanvas" xmlns:cx="http://schemas.microsoft.com/office/drawing/2014/chartex" xmlns:cx1="http://schemas.microsoft.com/office/drawing/2015/9/8/chartex" xmlns:cx2="http://schemas.microsoft.com/office/drawing/2015/10/21/chartex" xmlns:cx3="http://schemas.microsoft.com/office/drawing/2016/5/9/chartex" xmlns:cx4="http://schemas.microsoft.com/office/drawing/2016/5/10/chartex" xmlns:cx5="http://schemas.microsoft.com/office/drawing/2016/5/11/chartex" xmlns:cx6="http://schemas.microsoft.com/office/drawing/2016/5/12/chartex" xmlns:cx7="http://schemas.microsoft.com/office/drawing/2016/5/13/chartex" xmlns:cx8="http://schemas.microsoft.com/office/drawing/2016/5/14/chartex" xmlns:mc="http://schemas.openxmlformats.org/markup-compatibility/2006" xmlns:aink="http://schemas.microsoft.com/office/drawing/2016/ink" xmlns:am3d="http://schemas.microsoft.com/office/drawing/2017/model3d" xmlns:o="urn:schemas-microsoft-com:office:office" xmlns:oel="http://schemas.microsoft.com/office/2019/extlst" xmlns:r="http://schemas.openxmlformats.org/officeDocument/2006/relationships" xmlns:m="http://schemas.openxmlformats.org/officeDocument/2006/math" xmlns:v="urn:schemas-microsoft-com:vml" xmlns:wp14="http://schemas.microsoft.com/office/word/2010/wordprocessingDrawing" xmlns:wp="http://schemas.openxmlformats.org/drawingml/2006/wordprocessingDrawing" xmlns:w10="urn:schemas-microsoft-com:office:word" xmlns:w="http://schemas.openxmlformats.org/wordprocessingml/2006/main" xmlns:w14="http://schemas.microsoft.com/office/word/2010/wordml" xmlns:w15="http://schemas.microsoft.com/office/word/2012/wordml" xmlns:w16cex="http://schemas.microsoft.com/office/word/2018/wordml/cex" xmlns:w16cid="http://schemas.microsoft.com/office/word/2016/wordml/cid" xmlns:w16="http://schemas.microsoft.com/office/word/2018/wordml" xmlns:w16sdtdh="http://schemas.microsoft.com/office/word/2020/wordml/sdtdatahash" xmlns:w16se="http://schemas.microsoft.com/office/word/2015/wordml/symex" xmlns:wpg="http://schemas.microsoft.com/office/word/2010/wordprocessingGroup" xmlns:wpi="http://schemas.microsoft.com/office/word/2010/wordprocessingInk" xmlns:wne="http://schemas.microsoft.com/office/word/2006/wordml" xmlns:wps="http://schemas.microsoft.com/office/word/2010/wordprocessingShape" mc:Ignorable="w14 w15 w16se w16cid w16 w16cex w16sdtdh wp14">
   <w:endnote w:type="separator" w:id="-1">
     <w:p>
       <w:pPr>
@@ -11110,7 +10965,7 @@
 </file>
 
 <file path=word/footnotes.xml><?xml version="1.0" encoding="utf-8"?>
-<w:footnotes xmlns:wpc="http://schemas.microsoft.com/office/word/2010/wordprocessingCanvas" xmlns:cx="http://schemas.microsoft.com/office/drawing/2014/chartex" xmlns:cx1="http://schemas.microsoft.com/office/drawing/2015/9/8/chartex" xmlns:cx2="http://schemas.microsoft.com/office/drawing/2015/10/21/chartex" xmlns:cx3="http://schemas.microsoft.com/office/drawing/2016/5/9/chartex" xmlns:cx4="http://schemas.microsoft.com/office/drawing/2016/5/10/chartex" xmlns:cx5="http://schemas.microsoft.com/office/drawing/2016/5/11/chartex" xmlns:cx6="http://schemas.microsoft.com/office/drawing/2016/5/12/chartex" xmlns:cx7="http://schemas.microsoft.com/office/drawing/2016/5/13/chartex" xmlns:cx8="http://schemas.microsoft.com/office/drawing/2016/5/14/chartex" xmlns:mc="http://schemas.openxmlformats.org/markup-compatibility/2006" xmlns:aink="http://schemas.microsoft.com/office/drawing/2016/ink" xmlns:am3d="http://schemas.microsoft.com/office/drawing/2017/model3d" xmlns:o="urn:schemas-microsoft-com:office:office" xmlns:r="http://schemas.openxmlformats.org/officeDocument/2006/relationships" xmlns:m="http://schemas.openxmlformats.org/officeDocument/2006/math" xmlns:v="urn:schemas-microsoft-com:vml" xmlns:wp14="http://schemas.microsoft.com/office/word/2010/wordprocessingDrawing" xmlns:wp="http://schemas.openxmlformats.org/drawingml/2006/wordprocessingDrawing" xmlns:w10="urn:schemas-microsoft-com:office:word" xmlns:w="http://schemas.openxmlformats.org/wordprocessingml/2006/main" xmlns:w14="http://schemas.microsoft.com/office/word/2010/wordml" xmlns:w15="http://schemas.microsoft.com/office/word/2012/wordml" xmlns:w16cex="http://schemas.microsoft.com/office/word/2018/wordml/cex" xmlns:w16cid="http://schemas.microsoft.com/office/word/2016/wordml/cid" xmlns:w16="http://schemas.microsoft.com/office/word/2018/wordml" xmlns:w16sdtdh="http://schemas.microsoft.com/office/word/2020/wordml/sdtdatahash" xmlns:w16se="http://schemas.microsoft.com/office/word/2015/wordml/symex" xmlns:wpg="http://schemas.microsoft.com/office/word/2010/wordprocessingGroup" xmlns:wpi="http://schemas.microsoft.com/office/word/2010/wordprocessingInk" xmlns:wne="http://schemas.microsoft.com/office/word/2006/wordml" xmlns:wps="http://schemas.microsoft.com/office/word/2010/wordprocessingShape" mc:Ignorable="w14 w15 w16se w16cid w16 w16cex w16sdtdh wp14">
+<w:footnotes xmlns:wpc="http://schemas.microsoft.com/office/word/2010/wordprocessingCanvas" xmlns:cx="http://schemas.microsoft.com/office/drawing/2014/chartex" xmlns:cx1="http://schemas.microsoft.com/office/drawing/2015/9/8/chartex" xmlns:cx2="http://schemas.microsoft.com/office/drawing/2015/10/21/chartex" xmlns:cx3="http://schemas.microsoft.com/office/drawing/2016/5/9/chartex" xmlns:cx4="http://schemas.microsoft.com/office/drawing/2016/5/10/chartex" xmlns:cx5="http://schemas.microsoft.com/office/drawing/2016/5/11/chartex" xmlns:cx6="http://schemas.microsoft.com/office/drawing/2016/5/12/chartex" xmlns:cx7="http://schemas.microsoft.com/office/drawing/2016/5/13/chartex" xmlns:cx8="http://schemas.microsoft.com/office/drawing/2016/5/14/chartex" xmlns:mc="http://schemas.openxmlformats.org/markup-compatibility/2006" xmlns:aink="http://schemas.microsoft.com/office/drawing/2016/ink" xmlns:am3d="http://schemas.microsoft.com/office/drawing/2017/model3d" xmlns:o="urn:schemas-microsoft-com:office:office" xmlns:oel="http://schemas.microsoft.com/office/2019/extlst" xmlns:r="http://schemas.openxmlformats.org/officeDocument/2006/relationships" xmlns:m="http://schemas.openxmlformats.org/officeDocument/2006/math" xmlns:v="urn:schemas-microsoft-com:vml" xmlns:wp14="http://schemas.microsoft.com/office/word/2010/wordprocessingDrawing" xmlns:wp="http://schemas.openxmlformats.org/drawingml/2006/wordprocessingDrawing" xmlns:w10="urn:schemas-microsoft-com:office:word" xmlns:w="http://schemas.openxmlformats.org/wordprocessingml/2006/main" xmlns:w14="http://schemas.microsoft.com/office/word/2010/wordml" xmlns:w15="http://schemas.microsoft.com/office/word/2012/wordml" xmlns:w16cex="http://schemas.microsoft.com/office/word/2018/wordml/cex" xmlns:w16cid="http://schemas.microsoft.com/office/word/2016/wordml/cid" xmlns:w16="http://schemas.microsoft.com/office/word/2018/wordml" xmlns:w16sdtdh="http://schemas.microsoft.com/office/word/2020/wordml/sdtdatahash" xmlns:w16se="http://schemas.microsoft.com/office/word/2015/wordml/symex" xmlns:wpg="http://schemas.microsoft.com/office/word/2010/wordprocessingGroup" xmlns:wpi="http://schemas.microsoft.com/office/word/2010/wordprocessingInk" xmlns:wne="http://schemas.microsoft.com/office/word/2006/wordml" xmlns:wps="http://schemas.microsoft.com/office/word/2010/wordprocessingShape" mc:Ignorable="w14 w15 w16se w16cid w16 w16cex w16sdtdh wp14">
   <w:footnote w:type="separator" w:id="-1">
     <w:p>
       <w:pPr>
@@ -11135,7 +10990,7 @@
 </file>
 
 <file path=word/numbering.xml><?xml version="1.0" encoding="utf-8"?>
-<w:numbering xmlns:wpc="http://schemas.microsoft.com/office/word/2010/wordprocessingCanvas" xmlns:cx="http://schemas.microsoft.com/office/drawing/2014/chartex" xmlns:cx1="http://schemas.microsoft.com/office/drawing/2015/9/8/chartex" xmlns:cx2="http://schemas.microsoft.com/office/drawing/2015/10/21/chartex" xmlns:cx3="http://schemas.microsoft.com/office/drawing/2016/5/9/chartex" xmlns:cx4="http://schemas.microsoft.com/office/drawing/2016/5/10/chartex" xmlns:cx5="http://schemas.microsoft.com/office/drawing/2016/5/11/chartex" xmlns:cx6="http://schemas.microsoft.com/office/drawing/2016/5/12/chartex" xmlns:cx7="http://schemas.microsoft.com/office/drawing/2016/5/13/chartex" xmlns:cx8="http://schemas.microsoft.com/office/drawing/2016/5/14/chartex" xmlns:mc="http://schemas.openxmlformats.org/markup-compatibility/2006" xmlns:aink="http://schemas.microsoft.com/office/drawing/2016/ink" xmlns:am3d="http://schemas.microsoft.com/office/drawing/2017/model3d" xmlns:o="urn:schemas-microsoft-com:office:office" xmlns:r="http://schemas.openxmlformats.org/officeDocument/2006/relationships" xmlns:m="http://schemas.openxmlformats.org/officeDocument/2006/math" xmlns:v="urn:schemas-microsoft-com:vml" xmlns:wp14="http://schemas.microsoft.com/office/word/2010/wordprocessingDrawing" xmlns:wp="http://schemas.openxmlformats.org/drawingml/2006/wordprocessingDrawing" xmlns:w10="urn:schemas-microsoft-com:office:word" xmlns:w="http://schemas.openxmlformats.org/wordprocessingml/2006/main" xmlns:w14="http://schemas.microsoft.com/office/word/2010/wordml" xmlns:w15="http://schemas.microsoft.com/office/word/2012/wordml" xmlns:w16cex="http://schemas.microsoft.com/office/word/2018/wordml/cex" xmlns:w16cid="http://schemas.microsoft.com/office/word/2016/wordml/cid" xmlns:w16="http://schemas.microsoft.com/office/word/2018/wordml" xmlns:w16sdtdh="http://schemas.microsoft.com/office/word/2020/wordml/sdtdatahash" xmlns:w16se="http://schemas.microsoft.com/office/word/2015/wordml/symex" xmlns:wpg="http://schemas.microsoft.com/office/word/2010/wordprocessingGroup" xmlns:wpi="http://schemas.microsoft.com/office/word/2010/wordprocessingInk" xmlns:wne="http://schemas.microsoft.com/office/word/2006/wordml" xmlns:wps="http://schemas.microsoft.com/office/word/2010/wordprocessingShape" mc:Ignorable="w14 w15 w16se w16cid w16 w16cex w16sdtdh wp14">
+<w:numbering xmlns:wpc="http://schemas.microsoft.com/office/word/2010/wordprocessingCanvas" xmlns:cx="http://schemas.microsoft.com/office/drawing/2014/chartex" xmlns:cx1="http://schemas.microsoft.com/office/drawing/2015/9/8/chartex" xmlns:cx2="http://schemas.microsoft.com/office/drawing/2015/10/21/chartex" xmlns:cx3="http://schemas.microsoft.com/office/drawing/2016/5/9/chartex" xmlns:cx4="http://schemas.microsoft.com/office/drawing/2016/5/10/chartex" xmlns:cx5="http://schemas.microsoft.com/office/drawing/2016/5/11/chartex" xmlns:cx6="http://schemas.microsoft.com/office/drawing/2016/5/12/chartex" xmlns:cx7="http://schemas.microsoft.com/office/drawing/2016/5/13/chartex" xmlns:cx8="http://schemas.microsoft.com/office/drawing/2016/5/14/chartex" xmlns:mc="http://schemas.openxmlformats.org/markup-compatibility/2006" xmlns:aink="http://schemas.microsoft.com/office/drawing/2016/ink" xmlns:am3d="http://schemas.microsoft.com/office/drawing/2017/model3d" xmlns:o="urn:schemas-microsoft-com:office:office" xmlns:oel="http://schemas.microsoft.com/office/2019/extlst" xmlns:r="http://schemas.openxmlformats.org/officeDocument/2006/relationships" xmlns:m="http://schemas.openxmlformats.org/officeDocument/2006/math" xmlns:v="urn:schemas-microsoft-com:vml" xmlns:wp14="http://schemas.microsoft.com/office/word/2010/wordprocessingDrawing" xmlns:wp="http://schemas.openxmlformats.org/drawingml/2006/wordprocessingDrawing" xmlns:w10="urn:schemas-microsoft-com:office:word" xmlns:w="http://schemas.openxmlformats.org/wordprocessingml/2006/main" xmlns:w14="http://schemas.microsoft.com/office/word/2010/wordml" xmlns:w15="http://schemas.microsoft.com/office/word/2012/wordml" xmlns:w16cex="http://schemas.microsoft.com/office/word/2018/wordml/cex" xmlns:w16cid="http://schemas.microsoft.com/office/word/2016/wordml/cid" xmlns:w16="http://schemas.microsoft.com/office/word/2018/wordml" xmlns:w16sdtdh="http://schemas.microsoft.com/office/word/2020/wordml/sdtdatahash" xmlns:w16se="http://schemas.microsoft.com/office/word/2015/wordml/symex" xmlns:wpg="http://schemas.microsoft.com/office/word/2010/wordprocessingGroup" xmlns:wpi="http://schemas.microsoft.com/office/word/2010/wordprocessingInk" xmlns:wne="http://schemas.microsoft.com/office/word/2006/wordml" xmlns:wps="http://schemas.microsoft.com/office/word/2010/wordprocessingShape" mc:Ignorable="w14 w15 w16se w16cid w16 w16cex w16sdtdh wp14">
   <w:abstractNum w:abstractNumId="0" w15:restartNumberingAfterBreak="0">
     <w:nsid w:val="13096549"/>
     <w:multiLevelType w:val="hybridMultilevel"/>
@@ -11817,6 +11672,7 @@
   <w:style w:type="character" w:default="1" w:styleId="DefaultParagraphFont">
     <w:name w:val="Default Paragraph Font"/>
     <w:uiPriority w:val="1"/>
+    <w:semiHidden/>
     <w:unhideWhenUsed/>
   </w:style>
   <w:style w:type="table" w:default="1" w:styleId="TableNormal">
